--- a/Requirement analysis.docx
+++ b/Requirement analysis.docx
@@ -191,6 +191,7 @@
     <w:p>
       <w:pPr>
         <w:numPr>
+          <w:ilvl w:val="0"/>
           <w:numId w:val="0"/>
         </w:numPr>
         <w:ind w:leftChars="0" w:firstLine="420" w:firstLineChars="0"/>
@@ -244,6 +245,348 @@
           <w:lang w:val="en-US"/>
         </w:rPr>
         <w:t>A software is being developed with all this algorithm, user can give the file as input and get a encrypted file or vice verse.</w:t>
+      </w:r>
+    </w:p>
+    <w:p>
+      <w:pPr>
+        <w:numPr>
+          <w:ilvl w:val="0"/>
+          <w:numId w:val="1"/>
+        </w:numPr>
+        <w:tabs>
+          <w:tab w:val="clear" w:pos="425"/>
+        </w:tabs>
+        <w:ind w:left="425" w:leftChars="0" w:hanging="425" w:firstLineChars="0"/>
+        <w:rPr>
+          <w:rFonts w:hint="default" w:ascii="Liberation Serif" w:hAnsi="Liberation Serif" w:cs="Liberation Serif"/>
+          <w:b w:val="0"/>
+          <w:bCs w:val="0"/>
+          <w:sz w:val="28"/>
+          <w:szCs w:val="28"/>
+          <w:lang w:val="en-US"/>
+        </w:rPr>
+      </w:pPr>
+      <w:r>
+        <w:rPr>
+          <w:rFonts w:hint="default" w:ascii="Liberation Serif" w:hAnsi="Liberation Serif" w:cs="Liberation Serif"/>
+          <w:b w:val="0"/>
+          <w:bCs w:val="0"/>
+          <w:sz w:val="28"/>
+          <w:szCs w:val="28"/>
+          <w:lang w:val="en-US"/>
+        </w:rPr>
+        <w:t>User had to give give already created file for encryption or decryption</w:t>
+      </w:r>
+    </w:p>
+    <w:p>
+      <w:pPr>
+        <w:numPr>
+          <w:ilvl w:val="0"/>
+          <w:numId w:val="1"/>
+        </w:numPr>
+        <w:tabs>
+          <w:tab w:val="clear" w:pos="425"/>
+        </w:tabs>
+        <w:ind w:left="425" w:leftChars="0" w:hanging="425" w:firstLineChars="0"/>
+        <w:rPr>
+          <w:rFonts w:hint="default" w:ascii="Liberation Serif" w:hAnsi="Liberation Serif" w:cs="Liberation Serif"/>
+          <w:b w:val="0"/>
+          <w:bCs w:val="0"/>
+          <w:sz w:val="28"/>
+          <w:szCs w:val="28"/>
+          <w:lang w:val="en-US"/>
+        </w:rPr>
+      </w:pPr>
+      <w:r>
+        <w:rPr>
+          <w:rFonts w:hint="default" w:ascii="Liberation Serif" w:hAnsi="Liberation Serif" w:cs="Liberation Serif"/>
+          <w:b w:val="0"/>
+          <w:bCs w:val="0"/>
+          <w:sz w:val="28"/>
+          <w:szCs w:val="28"/>
+          <w:lang w:val="en-US"/>
+        </w:rPr>
+        <w:t>After encryption of files user can store the encrypted files in in hardware storage devices (hard disk etc) or virtual storage devices (cloud storage) .</w:t>
+      </w:r>
+    </w:p>
+    <w:p>
+      <w:pPr>
+        <w:numPr>
+          <w:numId w:val="0"/>
+        </w:numPr>
+        <w:ind w:leftChars="0"/>
+        <w:rPr>
+          <w:rFonts w:hint="default" w:ascii="Liberation Serif" w:hAnsi="Liberation Serif" w:cs="Liberation Serif"/>
+          <w:b w:val="0"/>
+          <w:bCs w:val="0"/>
+          <w:sz w:val="28"/>
+          <w:szCs w:val="28"/>
+          <w:lang w:val="en-US"/>
+        </w:rPr>
+      </w:pPr>
+    </w:p>
+    <w:p>
+      <w:pPr>
+        <w:numPr>
+          <w:numId w:val="0"/>
+        </w:numPr>
+        <w:ind w:leftChars="0"/>
+        <w:jc w:val="center"/>
+        <w:rPr>
+          <w:rFonts w:hint="default" w:ascii="Liberation Serif" w:hAnsi="Liberation Serif" w:cs="Liberation Serif"/>
+          <w:b/>
+          <w:bCs/>
+          <w:sz w:val="28"/>
+          <w:szCs w:val="28"/>
+          <w:lang w:val="en-US"/>
+        </w:rPr>
+      </w:pPr>
+      <w:r>
+        <w:rPr>
+          <w:rFonts w:hint="default" w:ascii="Liberation Serif" w:hAnsi="Liberation Serif" w:cs="Liberation Serif"/>
+          <w:b/>
+          <w:bCs/>
+          <w:sz w:val="28"/>
+          <w:szCs w:val="28"/>
+          <w:lang w:val="en-US"/>
+        </w:rPr>
+        <w:t xml:space="preserve">Symmetric encryption and decryption: </w:t>
+      </w:r>
+    </w:p>
+    <w:p>
+      <w:pPr>
+        <w:numPr>
+          <w:numId w:val="0"/>
+        </w:numPr>
+        <w:ind w:leftChars="0"/>
+        <w:jc w:val="left"/>
+        <w:rPr>
+          <w:rFonts w:hint="default" w:ascii="Liberation Serif" w:hAnsi="Liberation Serif" w:cs="Liberation Serif"/>
+          <w:b w:val="0"/>
+          <w:bCs w:val="0"/>
+          <w:sz w:val="28"/>
+          <w:szCs w:val="28"/>
+          <w:lang w:val="en-US"/>
+        </w:rPr>
+      </w:pPr>
+      <w:r>
+        <w:rPr>
+          <w:rFonts w:hint="default" w:ascii="Liberation Serif" w:hAnsi="Liberation Serif" w:cs="Liberation Serif"/>
+          <w:b w:val="0"/>
+          <w:bCs w:val="0"/>
+          <w:sz w:val="28"/>
+          <w:szCs w:val="28"/>
+          <w:lang w:val="en-US"/>
+        </w:rPr>
+        <w:t>-AES:-</w:t>
+      </w:r>
+    </w:p>
+    <w:p>
+      <w:pPr>
+        <w:numPr>
+          <w:numId w:val="0"/>
+        </w:numPr>
+        <w:ind w:leftChars="0"/>
+        <w:jc w:val="left"/>
+        <w:rPr>
+          <w:rFonts w:hint="default" w:ascii="Liberation Serif" w:hAnsi="Liberation Serif" w:cs="Liberation Serif"/>
+          <w:b w:val="0"/>
+          <w:bCs w:val="0"/>
+          <w:sz w:val="28"/>
+          <w:szCs w:val="28"/>
+          <w:lang w:val="en-US"/>
+        </w:rPr>
+      </w:pPr>
+    </w:p>
+    <w:p>
+      <w:pPr>
+        <w:numPr>
+          <w:numId w:val="0"/>
+        </w:numPr>
+        <w:ind w:leftChars="0"/>
+        <w:jc w:val="left"/>
+        <w:rPr>
+          <w:rFonts w:hint="default" w:ascii="Liberation Serif" w:hAnsi="Liberation Serif" w:cs="Liberation Serif"/>
+          <w:b w:val="0"/>
+          <w:bCs w:val="0"/>
+          <w:sz w:val="28"/>
+          <w:szCs w:val="28"/>
+          <w:lang w:val="en-US"/>
+        </w:rPr>
+      </w:pPr>
+      <w:r>
+        <w:rPr>
+          <w:rFonts w:hint="default" w:ascii="Liberation Serif" w:hAnsi="Liberation Serif" w:cs="Liberation Serif"/>
+          <w:b w:val="0"/>
+          <w:bCs w:val="0"/>
+          <w:sz w:val="28"/>
+          <w:szCs w:val="28"/>
+          <w:lang w:val="en-US"/>
+        </w:rPr>
+        <w:t>-DES:-</w:t>
+      </w:r>
+    </w:p>
+    <w:p>
+      <w:pPr>
+        <w:numPr>
+          <w:numId w:val="0"/>
+        </w:numPr>
+        <w:ind w:leftChars="0"/>
+        <w:jc w:val="left"/>
+        <w:rPr>
+          <w:rFonts w:hint="default" w:ascii="Liberation Serif" w:hAnsi="Liberation Serif" w:cs="Liberation Serif"/>
+          <w:b w:val="0"/>
+          <w:bCs w:val="0"/>
+          <w:sz w:val="28"/>
+          <w:szCs w:val="28"/>
+          <w:lang w:val="en-US"/>
+        </w:rPr>
+      </w:pPr>
+    </w:p>
+    <w:p>
+      <w:pPr>
+        <w:numPr>
+          <w:numId w:val="0"/>
+        </w:numPr>
+        <w:ind w:leftChars="0"/>
+        <w:jc w:val="left"/>
+        <w:rPr>
+          <w:rFonts w:hint="default" w:ascii="Liberation Serif" w:hAnsi="Liberation Serif" w:cs="Liberation Serif"/>
+          <w:b w:val="0"/>
+          <w:bCs w:val="0"/>
+          <w:sz w:val="28"/>
+          <w:szCs w:val="28"/>
+          <w:lang w:val="en-US"/>
+        </w:rPr>
+      </w:pPr>
+      <w:r>
+        <w:rPr>
+          <w:rFonts w:hint="default" w:ascii="Liberation Serif" w:hAnsi="Liberation Serif" w:cs="Liberation Serif"/>
+          <w:b w:val="0"/>
+          <w:bCs w:val="0"/>
+          <w:sz w:val="28"/>
+          <w:szCs w:val="28"/>
+          <w:lang w:val="en-US"/>
+        </w:rPr>
+        <w:t>-TRIPLE DES:-</w:t>
+      </w:r>
+    </w:p>
+    <w:p>
+      <w:pPr>
+        <w:numPr>
+          <w:numId w:val="0"/>
+        </w:numPr>
+        <w:ind w:leftChars="0"/>
+        <w:jc w:val="left"/>
+        <w:rPr>
+          <w:rFonts w:hint="default" w:ascii="Liberation Serif" w:hAnsi="Liberation Serif" w:cs="Liberation Serif"/>
+          <w:b w:val="0"/>
+          <w:bCs w:val="0"/>
+          <w:sz w:val="28"/>
+          <w:szCs w:val="28"/>
+          <w:lang w:val="en-US"/>
+        </w:rPr>
+      </w:pPr>
+    </w:p>
+    <w:p>
+      <w:pPr>
+        <w:numPr>
+          <w:numId w:val="0"/>
+        </w:numPr>
+        <w:ind w:leftChars="0"/>
+        <w:jc w:val="left"/>
+        <w:rPr>
+          <w:rFonts w:hint="default" w:ascii="Liberation Serif" w:hAnsi="Liberation Serif" w:cs="Liberation Serif"/>
+          <w:b w:val="0"/>
+          <w:bCs w:val="0"/>
+          <w:sz w:val="28"/>
+          <w:szCs w:val="28"/>
+          <w:lang w:val="en-US"/>
+        </w:rPr>
+      </w:pPr>
+      <w:r>
+        <w:rPr>
+          <w:rFonts w:hint="default" w:ascii="Liberation Serif" w:hAnsi="Liberation Serif" w:cs="Liberation Serif"/>
+          <w:b w:val="0"/>
+          <w:bCs w:val="0"/>
+          <w:sz w:val="28"/>
+          <w:szCs w:val="28"/>
+          <w:lang w:val="en-US"/>
+        </w:rPr>
+        <w:t>-TWOFISH:-</w:t>
+      </w:r>
+    </w:p>
+    <w:p>
+      <w:pPr>
+        <w:numPr>
+          <w:numId w:val="0"/>
+        </w:numPr>
+        <w:ind w:leftChars="0"/>
+        <w:jc w:val="left"/>
+        <w:rPr>
+          <w:rFonts w:hint="default" w:ascii="Liberation Serif" w:hAnsi="Liberation Serif" w:cs="Liberation Serif"/>
+          <w:b w:val="0"/>
+          <w:bCs w:val="0"/>
+          <w:sz w:val="28"/>
+          <w:szCs w:val="28"/>
+          <w:lang w:val="en-US"/>
+        </w:rPr>
+      </w:pPr>
+    </w:p>
+    <w:p>
+      <w:pPr>
+        <w:numPr>
+          <w:numId w:val="0"/>
+        </w:numPr>
+        <w:ind w:leftChars="0"/>
+        <w:jc w:val="center"/>
+        <w:rPr>
+          <w:rFonts w:hint="default" w:ascii="Liberation Serif" w:hAnsi="Liberation Serif" w:cs="Liberation Serif"/>
+          <w:b/>
+          <w:bCs/>
+          <w:sz w:val="28"/>
+          <w:szCs w:val="28"/>
+          <w:lang w:val="en-US"/>
+        </w:rPr>
+      </w:pPr>
+      <w:r>
+        <w:rPr>
+          <w:rFonts w:hint="default" w:ascii="Liberation Serif" w:hAnsi="Liberation Serif" w:cs="Liberation Serif"/>
+          <w:b/>
+          <w:bCs/>
+          <w:sz w:val="28"/>
+          <w:szCs w:val="28"/>
+          <w:lang w:val="en-US"/>
+        </w:rPr>
+        <w:t>Asymmetric Encryption and decryption:</w:t>
+      </w:r>
+    </w:p>
+    <w:p>
+      <w:pPr>
+        <w:numPr>
+          <w:numId w:val="0"/>
+        </w:numPr>
+        <w:ind w:leftChars="0"/>
+        <w:jc w:val="left"/>
+        <w:rPr>
+          <w:rFonts w:hint="default" w:ascii="Liberation Serif" w:hAnsi="Liberation Serif" w:cs="Liberation Serif"/>
+          <w:b w:val="0"/>
+          <w:bCs w:val="0"/>
+          <w:sz w:val="28"/>
+          <w:szCs w:val="28"/>
+          <w:lang w:val="en-US"/>
+        </w:rPr>
+      </w:pPr>
+      <w:r>
+        <w:rPr>
+          <w:rFonts w:hint="default" w:ascii="Liberation Serif" w:hAnsi="Liberation Serif" w:cs="Liberation Serif"/>
+          <w:b w:val="0"/>
+          <w:bCs w:val="0"/>
+          <w:sz w:val="28"/>
+          <w:szCs w:val="28"/>
+          <w:lang w:val="en-US"/>
+        </w:rPr>
+        <w:t>-RSA:-</w:t>
       </w:r>
       <w:bookmarkStart w:id="0" w:name="_GoBack"/>
       <w:bookmarkEnd w:id="0"/>
